--- a/מסמך הסכמות קבוצה 9.docx
+++ b/מסמך הסכמות קבוצה 9.docx
@@ -153,29 +153,65 @@
           <w:rtl/>
           <w:lang w:bidi="he-IL"/>
         </w:rPr>
-        <w:t xml:space="preserve">הצלחה צוותית היא בראש ובראשונה שיתוף פעולה וחלוקת עבודה נכונה. הצלחה תלויה בשמירה על הכבוד ההדדי של האחד לשנייה, להקשיב ולא רק לשמוע, להתפשר ו"לזרום". </w:t>
-      </w:r>
-    </w:p>
-    <w:p>
-      <w:pPr>
-        <w:bidi/>
-        <w:rPr>
-          <w:rtl/>
-          <w:lang w:bidi="he-IL"/>
-        </w:rPr>
-      </w:pPr>
-      <w:r>
-        <w:rPr>
-          <w:rFonts w:hint="cs"/>
-          <w:rtl/>
-          <w:lang w:bidi="he-IL"/>
-        </w:rPr>
-        <w:t>הצלחה צוותית נמדדת לפי הקריטריונים הבאים :</w:t>
-      </w:r>
-    </w:p>
-    <w:p>
-      <w:pPr>
-        <w:pStyle w:val="a3"/>
+        <w:t xml:space="preserve">הצלחה </w:t>
+      </w:r>
+      <w:proofErr w:type="spellStart"/>
+      <w:r>
+        <w:rPr>
+          <w:rFonts w:hint="cs"/>
+          <w:rtl/>
+          <w:lang w:bidi="he-IL"/>
+        </w:rPr>
+        <w:t>צוותית</w:t>
+      </w:r>
+      <w:proofErr w:type="spellEnd"/>
+      <w:r>
+        <w:rPr>
+          <w:rFonts w:hint="cs"/>
+          <w:rtl/>
+          <w:lang w:bidi="he-IL"/>
+        </w:rPr>
+        <w:t xml:space="preserve"> היא בראש ובראשונה שיתוף פעולה וחלוקת עבודה נכונה. הצלחה תלויה בשמירה על הכבוד ההדדי של האחד לשנייה, להקשיב ולא רק לשמוע, להתפשר ו"לזרום". </w:t>
+      </w:r>
+    </w:p>
+    <w:p>
+      <w:pPr>
+        <w:bidi/>
+        <w:rPr>
+          <w:rtl/>
+          <w:lang w:bidi="he-IL"/>
+        </w:rPr>
+      </w:pPr>
+      <w:r>
+        <w:rPr>
+          <w:rFonts w:hint="cs"/>
+          <w:rtl/>
+          <w:lang w:bidi="he-IL"/>
+        </w:rPr>
+        <w:t xml:space="preserve">הצלחה </w:t>
+      </w:r>
+      <w:proofErr w:type="spellStart"/>
+      <w:r>
+        <w:rPr>
+          <w:rFonts w:hint="cs"/>
+          <w:rtl/>
+          <w:lang w:bidi="he-IL"/>
+        </w:rPr>
+        <w:t>צוותית</w:t>
+      </w:r>
+      <w:proofErr w:type="spellEnd"/>
+      <w:r>
+        <w:rPr>
+          <w:rFonts w:hint="cs"/>
+          <w:rtl/>
+          <w:lang w:bidi="he-IL"/>
+        </w:rPr>
+        <w:t xml:space="preserve"> נמדדת לפי הקריטריונים הבאים :</w:t>
+      </w:r>
+    </w:p>
+    <w:p>
+      <w:pPr>
+        <w:pStyle w:val="ListParagraph"/>
         <w:numPr>
           <w:ilvl w:val="1"/>
           <w:numId w:val="7"/>
@@ -198,7 +234,7 @@
     </w:p>
     <w:p>
       <w:pPr>
-        <w:pStyle w:val="a3"/>
+        <w:pStyle w:val="ListParagraph"/>
         <w:numPr>
           <w:ilvl w:val="1"/>
           <w:numId w:val="7"/>
@@ -221,7 +257,7 @@
     </w:p>
     <w:p>
       <w:pPr>
-        <w:pStyle w:val="a3"/>
+        <w:pStyle w:val="ListParagraph"/>
         <w:numPr>
           <w:ilvl w:val="1"/>
           <w:numId w:val="7"/>
@@ -244,7 +280,7 @@
     </w:p>
     <w:p>
       <w:pPr>
-        <w:pStyle w:val="a3"/>
+        <w:pStyle w:val="ListParagraph"/>
         <w:numPr>
           <w:ilvl w:val="1"/>
           <w:numId w:val="7"/>
@@ -267,7 +303,7 @@
     </w:p>
     <w:p>
       <w:pPr>
-        <w:pStyle w:val="a3"/>
+        <w:pStyle w:val="ListParagraph"/>
         <w:numPr>
           <w:ilvl w:val="1"/>
           <w:numId w:val="7"/>
@@ -290,7 +326,7 @@
     </w:p>
     <w:p>
       <w:pPr>
-        <w:pStyle w:val="a3"/>
+        <w:pStyle w:val="ListParagraph"/>
         <w:numPr>
           <w:ilvl w:val="1"/>
           <w:numId w:val="7"/>
@@ -313,7 +349,7 @@
     </w:p>
     <w:p>
       <w:pPr>
-        <w:pStyle w:val="a3"/>
+        <w:pStyle w:val="ListParagraph"/>
         <w:numPr>
           <w:ilvl w:val="1"/>
           <w:numId w:val="7"/>
@@ -322,7 +358,6 @@
         <w:spacing w:after="100" w:afterAutospacing="1"/>
         <w:ind w:left="1434" w:hanging="357"/>
         <w:rPr>
-          <w:rtl/>
           <w:lang w:bidi="he-IL"/>
         </w:rPr>
       </w:pPr>
@@ -334,6 +369,18 @@
         </w:rPr>
         <w:t>הצלחה בפרויקט</w:t>
       </w:r>
+    </w:p>
+    <w:p>
+      <w:pPr>
+        <w:pStyle w:val="ListParagraph"/>
+        <w:bidi/>
+        <w:spacing w:after="100" w:afterAutospacing="1"/>
+        <w:ind w:left="1434"/>
+        <w:rPr>
+          <w:rtl/>
+          <w:lang w:bidi="he-IL"/>
+        </w:rPr>
+      </w:pPr>
     </w:p>
     <w:p>
       <w:pPr>
@@ -416,7 +463,25 @@
           <w:rtl/>
           <w:lang w:bidi="he-IL"/>
         </w:rPr>
-        <w:t xml:space="preserve"> רינת סטודנץ, בר כץ, הודיה מקונן, רועי עמר, חיים אזולאי, אנסטסיה קוקין .</w:t>
+        <w:t xml:space="preserve"> רינת </w:t>
+      </w:r>
+      <w:proofErr w:type="spellStart"/>
+      <w:r>
+        <w:rPr>
+          <w:rFonts w:hint="cs"/>
+          <w:rtl/>
+          <w:lang w:bidi="he-IL"/>
+        </w:rPr>
+        <w:t>סטודנץ</w:t>
+      </w:r>
+      <w:proofErr w:type="spellEnd"/>
+      <w:r>
+        <w:rPr>
+          <w:rFonts w:hint="cs"/>
+          <w:rtl/>
+          <w:lang w:bidi="he-IL"/>
+        </w:rPr>
+        <w:t>, בר כץ, הודיה מקונן, רועי עמר, חיים אזולאי, אנסטסיה קוקין .</w:t>
       </w:r>
     </w:p>
     <w:p>
@@ -606,8 +671,18 @@
           <w:rtl/>
           <w:lang w:bidi="he-IL"/>
         </w:rPr>
-        <w:t>חיים: שיתוף מסך, עדכון גיט</w:t>
-      </w:r>
+        <w:t xml:space="preserve">חיים: שיתוף מסך, עדכון </w:t>
+      </w:r>
+      <w:proofErr w:type="spellStart"/>
+      <w:r>
+        <w:rPr>
+          <w:rFonts w:hint="cs"/>
+          <w:rtl/>
+          <w:lang w:bidi="he-IL"/>
+        </w:rPr>
+        <w:t>גיט</w:t>
+      </w:r>
+      <w:proofErr w:type="spellEnd"/>
       <w:r>
         <w:rPr>
           <w:rFonts w:hint="cs"/>
@@ -712,7 +787,7 @@
     </w:p>
     <w:p>
       <w:pPr>
-        <w:pStyle w:val="a3"/>
+        <w:pStyle w:val="ListParagraph"/>
         <w:numPr>
           <w:ilvl w:val="0"/>
           <w:numId w:val="4"/>
@@ -733,7 +808,7 @@
     </w:p>
     <w:p>
       <w:pPr>
-        <w:pStyle w:val="a3"/>
+        <w:pStyle w:val="ListParagraph"/>
         <w:numPr>
           <w:ilvl w:val="0"/>
           <w:numId w:val="4"/>
@@ -778,7 +853,7 @@
     </w:p>
     <w:p>
       <w:pPr>
-        <w:pStyle w:val="a3"/>
+        <w:pStyle w:val="ListParagraph"/>
         <w:numPr>
           <w:ilvl w:val="0"/>
           <w:numId w:val="4"/>
@@ -799,7 +874,7 @@
     </w:p>
     <w:p>
       <w:pPr>
-        <w:pStyle w:val="a3"/>
+        <w:pStyle w:val="ListParagraph"/>
         <w:numPr>
           <w:ilvl w:val="0"/>
           <w:numId w:val="4"/>
@@ -820,7 +895,7 @@
     </w:p>
     <w:p>
       <w:pPr>
-        <w:pStyle w:val="a3"/>
+        <w:pStyle w:val="ListParagraph"/>
         <w:numPr>
           <w:ilvl w:val="0"/>
           <w:numId w:val="4"/>
@@ -841,7 +916,7 @@
     </w:p>
     <w:p>
       <w:pPr>
-        <w:pStyle w:val="a3"/>
+        <w:pStyle w:val="ListParagraph"/>
         <w:numPr>
           <w:ilvl w:val="0"/>
           <w:numId w:val="4"/>
@@ -882,7 +957,7 @@
     </w:p>
     <w:p>
       <w:pPr>
-        <w:pStyle w:val="a3"/>
+        <w:pStyle w:val="ListParagraph"/>
         <w:numPr>
           <w:ilvl w:val="0"/>
           <w:numId w:val="5"/>
@@ -911,7 +986,7 @@
     </w:p>
     <w:p>
       <w:pPr>
-        <w:pStyle w:val="a3"/>
+        <w:pStyle w:val="ListParagraph"/>
         <w:numPr>
           <w:ilvl w:val="0"/>
           <w:numId w:val="5"/>
@@ -932,7 +1007,7 @@
     </w:p>
     <w:p>
       <w:pPr>
-        <w:pStyle w:val="a3"/>
+        <w:pStyle w:val="ListParagraph"/>
         <w:numPr>
           <w:ilvl w:val="0"/>
           <w:numId w:val="5"/>
@@ -948,12 +1023,13 @@
           <w:rtl/>
           <w:lang w:bidi="he-IL"/>
         </w:rPr>
+        <w:lastRenderedPageBreak/>
         <w:t>נכונות</w:t>
       </w:r>
     </w:p>
     <w:p>
       <w:pPr>
-        <w:pStyle w:val="a3"/>
+        <w:pStyle w:val="ListParagraph"/>
         <w:numPr>
           <w:ilvl w:val="0"/>
           <w:numId w:val="5"/>
@@ -969,13 +1045,12 @@
           <w:rtl/>
           <w:lang w:bidi="he-IL"/>
         </w:rPr>
-        <w:lastRenderedPageBreak/>
         <w:t>התמדה</w:t>
       </w:r>
     </w:p>
     <w:p>
       <w:pPr>
-        <w:pStyle w:val="a3"/>
+        <w:pStyle w:val="ListParagraph"/>
         <w:numPr>
           <w:ilvl w:val="0"/>
           <w:numId w:val="5"/>
@@ -996,7 +1071,7 @@
     </w:p>
     <w:p>
       <w:pPr>
-        <w:pStyle w:val="a3"/>
+        <w:pStyle w:val="ListParagraph"/>
         <w:numPr>
           <w:ilvl w:val="0"/>
           <w:numId w:val="5"/>
@@ -1065,7 +1140,43 @@
           <w:rtl/>
           <w:lang w:bidi="he-IL"/>
         </w:rPr>
-        <w:t xml:space="preserve"> - בחרנו בעבודה צוותית כדי שכל אחד יוכל להעלות רעיונות וההחלטות יתקבלו בצורה צוותית. </w:t>
+        <w:t xml:space="preserve"> - בחרנו בעבודה </w:t>
+      </w:r>
+      <w:proofErr w:type="spellStart"/>
+      <w:r>
+        <w:rPr>
+          <w:rFonts w:hint="cs"/>
+          <w:rtl/>
+          <w:lang w:bidi="he-IL"/>
+        </w:rPr>
+        <w:t>צוותית</w:t>
+      </w:r>
+      <w:proofErr w:type="spellEnd"/>
+      <w:r>
+        <w:rPr>
+          <w:rFonts w:hint="cs"/>
+          <w:rtl/>
+          <w:lang w:bidi="he-IL"/>
+        </w:rPr>
+        <w:t xml:space="preserve"> כדי שכל אחד יוכל להעלות רעיונות וההחלטות יתקבלו בצורה </w:t>
+      </w:r>
+      <w:proofErr w:type="spellStart"/>
+      <w:r>
+        <w:rPr>
+          <w:rFonts w:hint="cs"/>
+          <w:rtl/>
+          <w:lang w:bidi="he-IL"/>
+        </w:rPr>
+        <w:t>צוותית</w:t>
+      </w:r>
+      <w:proofErr w:type="spellEnd"/>
+      <w:r>
+        <w:rPr>
+          <w:rFonts w:hint="cs"/>
+          <w:rtl/>
+          <w:lang w:bidi="he-IL"/>
+        </w:rPr>
+        <w:t xml:space="preserve">. </w:t>
       </w:r>
       <w:r>
         <w:rPr>
@@ -1171,7 +1282,25 @@
           <w:rtl/>
           <w:lang w:bidi="he-IL"/>
         </w:rPr>
-        <w:t>מקום הפגישה: פלטפורמת 'דיסקורד'.</w:t>
+        <w:t>מקום הפגישה: פלטפורמת '</w:t>
+      </w:r>
+      <w:proofErr w:type="spellStart"/>
+      <w:r>
+        <w:rPr>
+          <w:rFonts w:hint="cs"/>
+          <w:rtl/>
+          <w:lang w:bidi="he-IL"/>
+        </w:rPr>
+        <w:t>דיסקורד</w:t>
+      </w:r>
+      <w:proofErr w:type="spellEnd"/>
+      <w:r>
+        <w:rPr>
+          <w:rFonts w:hint="cs"/>
+          <w:rtl/>
+          <w:lang w:bidi="he-IL"/>
+        </w:rPr>
+        <w:t>'.</w:t>
       </w:r>
     </w:p>
     <w:p>
@@ -1193,7 +1322,7 @@
     </w:p>
     <w:p>
       <w:pPr>
-        <w:pStyle w:val="a3"/>
+        <w:pStyle w:val="ListParagraph"/>
         <w:numPr>
           <w:ilvl w:val="0"/>
           <w:numId w:val="9"/>
@@ -1214,7 +1343,7 @@
     </w:p>
     <w:p>
       <w:pPr>
-        <w:pStyle w:val="a3"/>
+        <w:pStyle w:val="ListParagraph"/>
         <w:numPr>
           <w:ilvl w:val="0"/>
           <w:numId w:val="9"/>
@@ -1235,7 +1364,7 @@
     </w:p>
     <w:p>
       <w:pPr>
-        <w:pStyle w:val="a3"/>
+        <w:pStyle w:val="ListParagraph"/>
         <w:numPr>
           <w:ilvl w:val="0"/>
           <w:numId w:val="9"/>
@@ -1256,7 +1385,7 @@
     </w:p>
     <w:p>
       <w:pPr>
-        <w:pStyle w:val="a3"/>
+        <w:pStyle w:val="ListParagraph"/>
         <w:numPr>
           <w:ilvl w:val="0"/>
           <w:numId w:val="9"/>
@@ -1277,7 +1406,7 @@
     </w:p>
     <w:p>
       <w:pPr>
-        <w:pStyle w:val="a3"/>
+        <w:pStyle w:val="ListParagraph"/>
         <w:numPr>
           <w:ilvl w:val="0"/>
           <w:numId w:val="9"/>
@@ -1298,7 +1427,7 @@
     </w:p>
     <w:p>
       <w:pPr>
-        <w:pStyle w:val="a3"/>
+        <w:pStyle w:val="ListParagraph"/>
         <w:numPr>
           <w:ilvl w:val="0"/>
           <w:numId w:val="9"/>
@@ -1319,7 +1448,7 @@
     </w:p>
     <w:p>
       <w:pPr>
-        <w:pStyle w:val="a3"/>
+        <w:pStyle w:val="ListParagraph"/>
         <w:numPr>
           <w:ilvl w:val="0"/>
           <w:numId w:val="9"/>
@@ -1349,7 +1478,16 @@
           <w:rtl/>
           <w:lang w:bidi="he-IL"/>
         </w:rPr>
-        <w:t xml:space="preserve"> וה</w:t>
+        <w:t xml:space="preserve"> </w:t>
+      </w:r>
+      <w:proofErr w:type="spellStart"/>
+      <w:r>
+        <w:rPr>
+          <w:rFonts w:hint="cs"/>
+          <w:rtl/>
+          <w:lang w:bidi="he-IL"/>
+        </w:rPr>
+        <w:t>וה</w:t>
       </w:r>
       <w:r>
         <w:rPr>
@@ -1357,10 +1495,11 @@
         </w:rPr>
         <w:t>ToDoList</w:t>
       </w:r>
-    </w:p>
-    <w:p>
-      <w:pPr>
-        <w:pStyle w:val="a3"/>
+      <w:proofErr w:type="spellEnd"/>
+    </w:p>
+    <w:p>
+      <w:pPr>
+        <w:pStyle w:val="ListParagraph"/>
         <w:numPr>
           <w:ilvl w:val="0"/>
           <w:numId w:val="9"/>
@@ -1436,7 +1575,25 @@
           <w:rtl/>
           <w:lang w:bidi="he-IL"/>
         </w:rPr>
-        <w:t>שמירת גיבוי של העבודה שלנו גם מקומית במחשבים של חברי הצוות בנוסף להופעת כל הקבצים בפלטפורמת ה'גיט'.</w:t>
+        <w:t xml:space="preserve">שמירת גיבוי של העבודה שלנו גם מקומית במחשבים של חברי הצוות בנוסף להופעת כל הקבצים בפלטפורמת </w:t>
+      </w:r>
+      <w:proofErr w:type="spellStart"/>
+      <w:r>
+        <w:rPr>
+          <w:rFonts w:hint="cs"/>
+          <w:rtl/>
+          <w:lang w:bidi="he-IL"/>
+        </w:rPr>
+        <w:t>ה'גיט</w:t>
+      </w:r>
+      <w:proofErr w:type="spellEnd"/>
+      <w:r>
+        <w:rPr>
+          <w:rFonts w:hint="cs"/>
+          <w:rtl/>
+          <w:lang w:bidi="he-IL"/>
+        </w:rPr>
+        <w:t>'.</w:t>
       </w:r>
       <w:r>
         <w:rPr>
@@ -1537,14 +1694,31 @@
           <w:rtl/>
           <w:lang w:bidi="he-IL"/>
         </w:rPr>
-        <w:t>התערבות חיצונית בעבודת הצוות תידרש במצב קיצון אם ובמידה הצוות יתקע ויהיה בפיגור עקב בעיות קיצוניות כגון : מגיפה/עומס יתר על כל חברי הצוות לזמן ממושך וכו'.</w:t>
-      </w:r>
-    </w:p>
-    <w:p>
-      <w:pPr>
-        <w:bidi/>
-        <w:rPr>
-          <w:rFonts w:hint="cs"/>
+        <w:t xml:space="preserve">התערבות חיצונית בעבודת הצוות תידרש במצב קיצון אם ובמידה הצוות יתקע ויהיה בפיגור עקב בעיות קיצוניות כגון : מגיפה/עומס יתר על כל חברי הצוות לזמן ממושך </w:t>
+      </w:r>
+      <w:proofErr w:type="spellStart"/>
+      <w:r>
+        <w:rPr>
+          <w:rFonts w:hint="cs"/>
+          <w:rtl/>
+          <w:lang w:bidi="he-IL"/>
+        </w:rPr>
+        <w:t>וכו</w:t>
+      </w:r>
+      <w:proofErr w:type="spellEnd"/>
+      <w:r>
+        <w:rPr>
+          <w:rFonts w:hint="cs"/>
+          <w:rtl/>
+          <w:lang w:bidi="he-IL"/>
+        </w:rPr>
+        <w:t>'.</w:t>
+      </w:r>
+    </w:p>
+    <w:p>
+      <w:pPr>
+        <w:bidi/>
+        <w:rPr>
           <w:rtl/>
           <w:lang w:bidi="he-IL"/>
         </w:rPr>
@@ -1579,7 +1753,6 @@
           <w:rtl/>
           <w:lang w:bidi="he-IL"/>
         </w:rPr>
-        <w:lastRenderedPageBreak/>
         <w:t>משאבים</w:t>
       </w:r>
       <w:r>
@@ -1614,7 +1787,7 @@
     </w:p>
     <w:p>
       <w:pPr>
-        <w:pStyle w:val="a3"/>
+        <w:pStyle w:val="ListParagraph"/>
         <w:numPr>
           <w:ilvl w:val="0"/>
           <w:numId w:val="10"/>
@@ -1635,7 +1808,7 @@
     </w:p>
     <w:p>
       <w:pPr>
-        <w:pStyle w:val="a3"/>
+        <w:pStyle w:val="ListParagraph"/>
         <w:numPr>
           <w:ilvl w:val="0"/>
           <w:numId w:val="10"/>
@@ -1656,7 +1829,7 @@
     </w:p>
     <w:p>
       <w:pPr>
-        <w:pStyle w:val="a3"/>
+        <w:pStyle w:val="ListParagraph"/>
         <w:numPr>
           <w:ilvl w:val="0"/>
           <w:numId w:val="10"/>
@@ -1677,7 +1850,7 @@
     </w:p>
     <w:p>
       <w:pPr>
-        <w:pStyle w:val="a3"/>
+        <w:pStyle w:val="ListParagraph"/>
         <w:numPr>
           <w:ilvl w:val="0"/>
           <w:numId w:val="10"/>
@@ -1698,7 +1871,7 @@
     </w:p>
     <w:p>
       <w:pPr>
-        <w:pStyle w:val="a3"/>
+        <w:pStyle w:val="ListParagraph"/>
         <w:numPr>
           <w:ilvl w:val="0"/>
           <w:numId w:val="10"/>
@@ -1719,7 +1892,7 @@
     </w:p>
     <w:p>
       <w:pPr>
-        <w:pStyle w:val="a3"/>
+        <w:pStyle w:val="ListParagraph"/>
         <w:numPr>
           <w:ilvl w:val="0"/>
           <w:numId w:val="10"/>
@@ -1830,7 +2003,7 @@
     </w:p>
     <w:p>
       <w:pPr>
-        <w:pStyle w:val="a3"/>
+        <w:pStyle w:val="ListParagraph"/>
         <w:numPr>
           <w:ilvl w:val="0"/>
           <w:numId w:val="12"/>
@@ -1851,7 +2024,7 @@
     </w:p>
     <w:p>
       <w:pPr>
-        <w:pStyle w:val="a3"/>
+        <w:pStyle w:val="ListParagraph"/>
         <w:numPr>
           <w:ilvl w:val="0"/>
           <w:numId w:val="12"/>
@@ -1872,7 +2045,7 @@
     </w:p>
     <w:p>
       <w:pPr>
-        <w:pStyle w:val="a3"/>
+        <w:pStyle w:val="ListParagraph"/>
         <w:numPr>
           <w:ilvl w:val="0"/>
           <w:numId w:val="12"/>
@@ -2055,7 +2228,7 @@
     </w:p>
     <w:p>
       <w:pPr>
-        <w:pStyle w:val="a3"/>
+        <w:pStyle w:val="ListParagraph"/>
         <w:bidi/>
         <w:ind w:left="1080"/>
         <w:rPr>
@@ -2066,7 +2239,7 @@
     </w:p>
     <w:tbl>
       <w:tblPr>
-        <w:tblStyle w:val="a4"/>
+        <w:tblStyle w:val="TableGrid"/>
         <w:bidiVisual/>
         <w:tblW w:w="0" w:type="auto"/>
         <w:tblLook w:val="04A0" w:firstRow="1" w:lastRow="0" w:firstColumn="1" w:lastColumn="0" w:noHBand="0" w:noVBand="1"/>
@@ -2255,7 +2428,7 @@
           </w:tcPr>
           <w:p>
             <w:pPr>
-              <w:pStyle w:val="a3"/>
+              <w:pStyle w:val="ListParagraph"/>
               <w:numPr>
                 <w:ilvl w:val="0"/>
                 <w:numId w:val="15"/>
@@ -2276,7 +2449,7 @@
           </w:p>
           <w:p>
             <w:pPr>
-              <w:pStyle w:val="a3"/>
+              <w:pStyle w:val="ListParagraph"/>
               <w:numPr>
                 <w:ilvl w:val="0"/>
                 <w:numId w:val="15"/>
@@ -2303,7 +2476,7 @@
           </w:tcPr>
           <w:p>
             <w:pPr>
-              <w:pStyle w:val="a3"/>
+              <w:pStyle w:val="ListParagraph"/>
               <w:numPr>
                 <w:ilvl w:val="0"/>
                 <w:numId w:val="15"/>
@@ -2324,7 +2497,7 @@
           </w:p>
           <w:p>
             <w:pPr>
-              <w:pStyle w:val="a3"/>
+              <w:pStyle w:val="ListParagraph"/>
               <w:numPr>
                 <w:ilvl w:val="0"/>
                 <w:numId w:val="15"/>
@@ -2359,7 +2532,7 @@
           </w:tcPr>
           <w:p>
             <w:pPr>
-              <w:pStyle w:val="a3"/>
+              <w:pStyle w:val="ListParagraph"/>
               <w:numPr>
                 <w:ilvl w:val="0"/>
                 <w:numId w:val="15"/>
@@ -2436,7 +2609,7 @@
           </w:tcPr>
           <w:p>
             <w:pPr>
-              <w:pStyle w:val="a3"/>
+              <w:pStyle w:val="ListParagraph"/>
               <w:numPr>
                 <w:ilvl w:val="0"/>
                 <w:numId w:val="15"/>
@@ -2457,7 +2630,7 @@
           </w:p>
           <w:p>
             <w:pPr>
-              <w:pStyle w:val="a3"/>
+              <w:pStyle w:val="ListParagraph"/>
               <w:numPr>
                 <w:ilvl w:val="0"/>
                 <w:numId w:val="15"/>
@@ -2478,7 +2651,7 @@
           </w:p>
           <w:p>
             <w:pPr>
-              <w:pStyle w:val="a3"/>
+              <w:pStyle w:val="ListParagraph"/>
               <w:numPr>
                 <w:ilvl w:val="0"/>
                 <w:numId w:val="15"/>
@@ -2505,7 +2678,7 @@
           </w:tcPr>
           <w:p>
             <w:pPr>
-              <w:pStyle w:val="a3"/>
+              <w:pStyle w:val="ListParagraph"/>
               <w:numPr>
                 <w:ilvl w:val="0"/>
                 <w:numId w:val="15"/>
@@ -2526,7 +2699,7 @@
           </w:p>
           <w:p>
             <w:pPr>
-              <w:pStyle w:val="a3"/>
+              <w:pStyle w:val="ListParagraph"/>
               <w:numPr>
                 <w:ilvl w:val="0"/>
                 <w:numId w:val="15"/>
@@ -2547,7 +2720,7 @@
           </w:p>
           <w:p>
             <w:pPr>
-              <w:pStyle w:val="a3"/>
+              <w:pStyle w:val="ListParagraph"/>
               <w:numPr>
                 <w:ilvl w:val="0"/>
                 <w:numId w:val="15"/>
@@ -2574,7 +2747,7 @@
           </w:tcPr>
           <w:p>
             <w:pPr>
-              <w:pStyle w:val="a3"/>
+              <w:pStyle w:val="ListParagraph"/>
               <w:numPr>
                 <w:ilvl w:val="0"/>
                 <w:numId w:val="15"/>
@@ -2595,7 +2768,7 @@
           </w:p>
           <w:p>
             <w:pPr>
-              <w:pStyle w:val="a3"/>
+              <w:pStyle w:val="ListParagraph"/>
               <w:numPr>
                 <w:ilvl w:val="0"/>
                 <w:numId w:val="15"/>
@@ -2616,7 +2789,7 @@
           </w:p>
           <w:p>
             <w:pPr>
-              <w:pStyle w:val="a3"/>
+              <w:pStyle w:val="ListParagraph"/>
               <w:numPr>
                 <w:ilvl w:val="0"/>
                 <w:numId w:val="15"/>
@@ -2694,7 +2867,7 @@
           </w:tcPr>
           <w:p>
             <w:pPr>
-              <w:pStyle w:val="a3"/>
+              <w:pStyle w:val="ListParagraph"/>
               <w:numPr>
                 <w:ilvl w:val="0"/>
                 <w:numId w:val="16"/>
@@ -2715,7 +2888,7 @@
           </w:p>
           <w:p>
             <w:pPr>
-              <w:pStyle w:val="a3"/>
+              <w:pStyle w:val="ListParagraph"/>
               <w:numPr>
                 <w:ilvl w:val="0"/>
                 <w:numId w:val="16"/>
@@ -2742,7 +2915,7 @@
           </w:tcPr>
           <w:p>
             <w:pPr>
-              <w:pStyle w:val="a3"/>
+              <w:pStyle w:val="ListParagraph"/>
               <w:numPr>
                 <w:ilvl w:val="0"/>
                 <w:numId w:val="16"/>
@@ -2763,7 +2936,7 @@
           </w:p>
           <w:p>
             <w:pPr>
-              <w:pStyle w:val="a3"/>
+              <w:pStyle w:val="ListParagraph"/>
               <w:numPr>
                 <w:ilvl w:val="0"/>
                 <w:numId w:val="16"/>
@@ -2790,7 +2963,7 @@
           </w:tcPr>
           <w:p>
             <w:pPr>
-              <w:pStyle w:val="a3"/>
+              <w:pStyle w:val="ListParagraph"/>
               <w:numPr>
                 <w:ilvl w:val="0"/>
                 <w:numId w:val="16"/>
@@ -2811,7 +2984,7 @@
           </w:p>
           <w:p>
             <w:pPr>
-              <w:pStyle w:val="a3"/>
+              <w:pStyle w:val="ListParagraph"/>
               <w:numPr>
                 <w:ilvl w:val="0"/>
                 <w:numId w:val="16"/>
@@ -2888,7 +3061,7 @@
           </w:tcPr>
           <w:p>
             <w:pPr>
-              <w:pStyle w:val="a3"/>
+              <w:pStyle w:val="ListParagraph"/>
               <w:numPr>
                 <w:ilvl w:val="0"/>
                 <w:numId w:val="17"/>
@@ -2909,7 +3082,7 @@
           </w:p>
           <w:p>
             <w:pPr>
-              <w:pStyle w:val="a3"/>
+              <w:pStyle w:val="ListParagraph"/>
               <w:numPr>
                 <w:ilvl w:val="0"/>
                 <w:numId w:val="17"/>
@@ -2930,7 +3103,7 @@
           </w:p>
           <w:p>
             <w:pPr>
-              <w:pStyle w:val="a3"/>
+              <w:pStyle w:val="ListParagraph"/>
               <w:numPr>
                 <w:ilvl w:val="0"/>
                 <w:numId w:val="17"/>
@@ -2951,7 +3124,7 @@
           </w:p>
           <w:p>
             <w:pPr>
-              <w:pStyle w:val="a3"/>
+              <w:pStyle w:val="ListParagraph"/>
               <w:numPr>
                 <w:ilvl w:val="0"/>
                 <w:numId w:val="17"/>
@@ -2978,7 +3151,7 @@
           </w:tcPr>
           <w:p>
             <w:pPr>
-              <w:pStyle w:val="a3"/>
+              <w:pStyle w:val="ListParagraph"/>
               <w:numPr>
                 <w:ilvl w:val="0"/>
                 <w:numId w:val="17"/>
@@ -3000,7 +3173,7 @@
           </w:p>
           <w:p>
             <w:pPr>
-              <w:pStyle w:val="a3"/>
+              <w:pStyle w:val="ListParagraph"/>
               <w:numPr>
                 <w:ilvl w:val="0"/>
                 <w:numId w:val="17"/>
@@ -3030,7 +3203,7 @@
           </w:p>
           <w:p>
             <w:pPr>
-              <w:pStyle w:val="a3"/>
+              <w:pStyle w:val="ListParagraph"/>
               <w:numPr>
                 <w:ilvl w:val="0"/>
                 <w:numId w:val="17"/>
@@ -3068,7 +3241,7 @@
           </w:p>
           <w:p>
             <w:pPr>
-              <w:pStyle w:val="a3"/>
+              <w:pStyle w:val="ListParagraph"/>
               <w:numPr>
                 <w:ilvl w:val="0"/>
                 <w:numId w:val="17"/>
@@ -3096,7 +3269,7 @@
           </w:tcPr>
           <w:p>
             <w:pPr>
-              <w:pStyle w:val="a3"/>
+              <w:pStyle w:val="ListParagraph"/>
               <w:numPr>
                 <w:ilvl w:val="0"/>
                 <w:numId w:val="17"/>
@@ -3197,7 +3370,7 @@
           </w:tcPr>
           <w:p>
             <w:pPr>
-              <w:pStyle w:val="a3"/>
+              <w:pStyle w:val="ListParagraph"/>
               <w:numPr>
                 <w:ilvl w:val="0"/>
                 <w:numId w:val="18"/>
@@ -3224,7 +3397,7 @@
           </w:tcPr>
           <w:p>
             <w:pPr>
-              <w:pStyle w:val="a3"/>
+              <w:pStyle w:val="ListParagraph"/>
               <w:numPr>
                 <w:ilvl w:val="0"/>
                 <w:numId w:val="18"/>
@@ -3261,7 +3434,7 @@
           </w:p>
           <w:p>
             <w:pPr>
-              <w:pStyle w:val="a3"/>
+              <w:pStyle w:val="ListParagraph"/>
               <w:numPr>
                 <w:ilvl w:val="0"/>
                 <w:numId w:val="18"/>
@@ -3282,7 +3455,7 @@
           </w:p>
           <w:p>
             <w:pPr>
-              <w:pStyle w:val="a3"/>
+              <w:pStyle w:val="ListParagraph"/>
               <w:numPr>
                 <w:ilvl w:val="0"/>
                 <w:numId w:val="18"/>
@@ -3349,7 +3522,7 @@
           </w:tcPr>
           <w:p>
             <w:pPr>
-              <w:pStyle w:val="a3"/>
+              <w:pStyle w:val="ListParagraph"/>
               <w:numPr>
                 <w:ilvl w:val="0"/>
                 <w:numId w:val="18"/>
@@ -3370,7 +3543,7 @@
           </w:p>
           <w:p>
             <w:pPr>
-              <w:pStyle w:val="a3"/>
+              <w:pStyle w:val="ListParagraph"/>
               <w:numPr>
                 <w:ilvl w:val="0"/>
                 <w:numId w:val="18"/>
@@ -3436,7 +3609,7 @@
           </w:tcPr>
           <w:p>
             <w:pPr>
-              <w:pStyle w:val="a3"/>
+              <w:pStyle w:val="ListParagraph"/>
               <w:numPr>
                 <w:ilvl w:val="0"/>
                 <w:numId w:val="19"/>
@@ -3458,7 +3631,7 @@
           </w:p>
           <w:p>
             <w:pPr>
-              <w:pStyle w:val="a3"/>
+              <w:pStyle w:val="ListParagraph"/>
               <w:numPr>
                 <w:ilvl w:val="0"/>
                 <w:numId w:val="19"/>
@@ -3496,7 +3669,7 @@
           </w:p>
           <w:p>
             <w:pPr>
-              <w:pStyle w:val="a3"/>
+              <w:pStyle w:val="ListParagraph"/>
               <w:numPr>
                 <w:ilvl w:val="0"/>
                 <w:numId w:val="19"/>
@@ -3524,7 +3697,7 @@
           </w:tcPr>
           <w:p>
             <w:pPr>
-              <w:pStyle w:val="a3"/>
+              <w:pStyle w:val="ListParagraph"/>
               <w:numPr>
                 <w:ilvl w:val="0"/>
                 <w:numId w:val="19"/>
@@ -3545,7 +3718,7 @@
           </w:p>
           <w:p>
             <w:pPr>
-              <w:pStyle w:val="a3"/>
+              <w:pStyle w:val="ListParagraph"/>
               <w:numPr>
                 <w:ilvl w:val="0"/>
                 <w:numId w:val="19"/>
@@ -3566,7 +3739,7 @@
           </w:p>
           <w:p>
             <w:pPr>
-              <w:pStyle w:val="a3"/>
+              <w:pStyle w:val="ListParagraph"/>
               <w:numPr>
                 <w:ilvl w:val="0"/>
                 <w:numId w:val="19"/>
@@ -3587,7 +3760,7 @@
           </w:p>
           <w:p>
             <w:pPr>
-              <w:pStyle w:val="a3"/>
+              <w:pStyle w:val="ListParagraph"/>
               <w:numPr>
                 <w:ilvl w:val="0"/>
                 <w:numId w:val="19"/>
@@ -3614,7 +3787,7 @@
           </w:tcPr>
           <w:p>
             <w:pPr>
-              <w:pStyle w:val="a3"/>
+              <w:pStyle w:val="ListParagraph"/>
               <w:numPr>
                 <w:ilvl w:val="0"/>
                 <w:numId w:val="19"/>
@@ -3636,7 +3809,7 @@
           </w:p>
           <w:p>
             <w:pPr>
-              <w:pStyle w:val="a3"/>
+              <w:pStyle w:val="ListParagraph"/>
               <w:numPr>
                 <w:ilvl w:val="0"/>
                 <w:numId w:val="19"/>
@@ -3671,7 +3844,6 @@
               <w:bidi/>
               <w:jc w:val="center"/>
               <w:rPr>
-                <w:rFonts w:hint="cs"/>
                 <w:color w:val="000000" w:themeColor="text1"/>
                 <w:rtl/>
                 <w:lang w:bidi="he-IL"/>
@@ -3714,7 +3886,7 @@
           </w:tcPr>
           <w:p>
             <w:pPr>
-              <w:pStyle w:val="a3"/>
+              <w:pStyle w:val="ListParagraph"/>
               <w:numPr>
                 <w:ilvl w:val="0"/>
                 <w:numId w:val="19"/>
@@ -3735,7 +3907,7 @@
           </w:p>
           <w:p>
             <w:pPr>
-              <w:pStyle w:val="a3"/>
+              <w:pStyle w:val="ListParagraph"/>
               <w:numPr>
                 <w:ilvl w:val="0"/>
                 <w:numId w:val="19"/>
@@ -3756,7 +3928,7 @@
           </w:p>
           <w:p>
             <w:pPr>
-              <w:pStyle w:val="a3"/>
+              <w:pStyle w:val="ListParagraph"/>
               <w:numPr>
                 <w:ilvl w:val="0"/>
                 <w:numId w:val="19"/>
@@ -3777,14 +3949,13 @@
           </w:p>
           <w:p>
             <w:pPr>
-              <w:pStyle w:val="a3"/>
+              <w:pStyle w:val="ListParagraph"/>
               <w:numPr>
                 <w:ilvl w:val="0"/>
                 <w:numId w:val="19"/>
               </w:numPr>
               <w:bidi/>
               <w:rPr>
-                <w:rFonts w:hint="cs"/>
                 <w:rtl/>
                 <w:lang w:bidi="he-IL"/>
               </w:rPr>
@@ -3805,14 +3976,13 @@
           </w:tcPr>
           <w:p>
             <w:pPr>
-              <w:pStyle w:val="a3"/>
+              <w:pStyle w:val="ListParagraph"/>
               <w:numPr>
                 <w:ilvl w:val="0"/>
                 <w:numId w:val="19"/>
               </w:numPr>
               <w:bidi/>
               <w:rPr>
-                <w:rFonts w:hint="cs"/>
                 <w:rtl/>
                 <w:lang w:bidi="he-IL"/>
               </w:rPr>
@@ -3833,14 +4003,13 @@
           </w:tcPr>
           <w:p>
             <w:pPr>
-              <w:pStyle w:val="a3"/>
+              <w:pStyle w:val="ListParagraph"/>
               <w:numPr>
                 <w:ilvl w:val="0"/>
                 <w:numId w:val="19"/>
               </w:numPr>
               <w:bidi/>
               <w:rPr>
-                <w:rFonts w:hint="cs"/>
                 <w:rtl/>
                 <w:lang w:bidi="he-IL"/>
               </w:rPr>
@@ -3894,7 +4063,7 @@
     </w:p>
     <w:p>
       <w:pPr>
-        <w:pStyle w:val="a3"/>
+        <w:pStyle w:val="ListParagraph"/>
         <w:jc w:val="right"/>
         <w:rPr>
           <w:b/>
@@ -3907,7 +4076,7 @@
     </w:p>
     <w:p>
       <w:pPr>
-        <w:pStyle w:val="a3"/>
+        <w:pStyle w:val="ListParagraph"/>
         <w:jc w:val="right"/>
         <w:rPr>
           <w:b/>
@@ -3920,7 +4089,7 @@
     </w:p>
     <w:p>
       <w:pPr>
-        <w:pStyle w:val="a3"/>
+        <w:pStyle w:val="ListParagraph"/>
         <w:jc w:val="right"/>
         <w:rPr>
           <w:b/>
@@ -3977,7 +4146,7 @@
     </w:p>
     <w:p>
       <w:pPr>
-        <w:pStyle w:val="a3"/>
+        <w:pStyle w:val="ListParagraph"/>
         <w:jc w:val="right"/>
         <w:rPr>
           <w:b/>
@@ -3990,7 +4159,7 @@
     </w:p>
     <w:tbl>
       <w:tblPr>
-        <w:tblStyle w:val="a4"/>
+        <w:tblStyle w:val="TableGrid"/>
         <w:tblW w:w="0" w:type="auto"/>
         <w:tblInd w:w="720" w:type="dxa"/>
         <w:tblLook w:val="04A0" w:firstRow="1" w:lastRow="0" w:firstColumn="1" w:lastColumn="0" w:noHBand="0" w:noVBand="1"/>
@@ -4006,7 +4175,7 @@
           </w:tcPr>
           <w:p>
             <w:pPr>
-              <w:pStyle w:val="a3"/>
+              <w:pStyle w:val="ListParagraph"/>
               <w:ind w:left="0"/>
               <w:jc w:val="right"/>
               <w:rPr>
@@ -4030,7 +4199,7 @@
           </w:tcPr>
           <w:p>
             <w:pPr>
-              <w:pStyle w:val="a3"/>
+              <w:pStyle w:val="ListParagraph"/>
               <w:ind w:left="0"/>
               <w:jc w:val="right"/>
               <w:rPr>
@@ -4056,7 +4225,7 @@
           </w:tcPr>
           <w:p>
             <w:pPr>
-              <w:pStyle w:val="a3"/>
+              <w:pStyle w:val="ListParagraph"/>
               <w:ind w:left="0"/>
               <w:jc w:val="right"/>
               <w:rPr>
@@ -4070,7 +4239,25 @@
                 <w:rtl/>
                 <w:lang w:bidi="he-IL"/>
               </w:rPr>
-              <w:t>פתיחת 'גיט' משותף</w:t>
+              <w:t>פתיחת '</w:t>
+            </w:r>
+            <w:proofErr w:type="spellStart"/>
+            <w:r>
+              <w:rPr>
+                <w:rFonts w:hint="cs"/>
+                <w:rtl/>
+                <w:lang w:bidi="he-IL"/>
+              </w:rPr>
+              <w:t>גיט</w:t>
+            </w:r>
+            <w:proofErr w:type="spellEnd"/>
+            <w:r>
+              <w:rPr>
+                <w:rFonts w:hint="cs"/>
+                <w:rtl/>
+                <w:lang w:bidi="he-IL"/>
+              </w:rPr>
+              <w:t>' משותף</w:t>
             </w:r>
           </w:p>
         </w:tc>
@@ -4080,7 +4267,7 @@
           </w:tcPr>
           <w:p>
             <w:pPr>
-              <w:pStyle w:val="a3"/>
+              <w:pStyle w:val="ListParagraph"/>
               <w:ind w:left="0"/>
               <w:jc w:val="right"/>
               <w:rPr>
@@ -4103,7 +4290,7 @@
           </w:tcPr>
           <w:p>
             <w:pPr>
-              <w:pStyle w:val="a3"/>
+              <w:pStyle w:val="ListParagraph"/>
               <w:ind w:left="0"/>
               <w:jc w:val="right"/>
               <w:rPr>
@@ -4127,7 +4314,7 @@
           </w:tcPr>
           <w:p>
             <w:pPr>
-              <w:pStyle w:val="a3"/>
+              <w:pStyle w:val="ListParagraph"/>
               <w:ind w:left="0"/>
               <w:jc w:val="right"/>
               <w:rPr>
@@ -4150,7 +4337,7 @@
           </w:tcPr>
           <w:p>
             <w:pPr>
-              <w:pStyle w:val="a3"/>
+              <w:pStyle w:val="ListParagraph"/>
               <w:ind w:left="0"/>
               <w:jc w:val="right"/>
               <w:rPr>
@@ -4174,7 +4361,7 @@
           </w:tcPr>
           <w:p>
             <w:pPr>
-              <w:pStyle w:val="a3"/>
+              <w:pStyle w:val="ListParagraph"/>
               <w:ind w:left="0"/>
               <w:jc w:val="right"/>
               <w:rPr>
@@ -4197,7 +4384,7 @@
           </w:tcPr>
           <w:p>
             <w:pPr>
-              <w:pStyle w:val="a3"/>
+              <w:pStyle w:val="ListParagraph"/>
               <w:ind w:left="0"/>
               <w:jc w:val="right"/>
               <w:rPr>
@@ -4221,7 +4408,7 @@
           </w:tcPr>
           <w:p>
             <w:pPr>
-              <w:pStyle w:val="a3"/>
+              <w:pStyle w:val="ListParagraph"/>
               <w:ind w:left="0"/>
               <w:jc w:val="right"/>
               <w:rPr>
@@ -4244,7 +4431,7 @@
           </w:tcPr>
           <w:p>
             <w:pPr>
-              <w:pStyle w:val="a3"/>
+              <w:pStyle w:val="ListParagraph"/>
               <w:ind w:left="0"/>
               <w:jc w:val="right"/>
               <w:rPr>
@@ -4268,7 +4455,7 @@
           </w:tcPr>
           <w:p>
             <w:pPr>
-              <w:pStyle w:val="a3"/>
+              <w:pStyle w:val="ListParagraph"/>
               <w:ind w:left="0"/>
               <w:jc w:val="right"/>
               <w:rPr>
@@ -4291,11 +4478,10 @@
           </w:tcPr>
           <w:p>
             <w:pPr>
-              <w:pStyle w:val="a3"/>
+              <w:pStyle w:val="ListParagraph"/>
               <w:bidi/>
               <w:ind w:left="0"/>
               <w:rPr>
-                <w:rFonts w:hint="cs"/>
                 <w:rtl/>
                 <w:lang w:bidi="he-IL"/>
               </w:rPr>
@@ -4316,7 +4502,7 @@
           </w:tcPr>
           <w:p>
             <w:pPr>
-              <w:pStyle w:val="a3"/>
+              <w:pStyle w:val="ListParagraph"/>
               <w:ind w:left="0"/>
               <w:jc w:val="right"/>
               <w:rPr>
@@ -4339,11 +4525,10 @@
           </w:tcPr>
           <w:p>
             <w:pPr>
-              <w:pStyle w:val="a3"/>
+              <w:pStyle w:val="ListParagraph"/>
               <w:ind w:left="0"/>
               <w:jc w:val="right"/>
               <w:rPr>
-                <w:rFonts w:hint="cs"/>
                 <w:rtl/>
                 <w:lang w:bidi="he-IL"/>
               </w:rPr>
@@ -4363,7 +4548,7 @@
           </w:tcPr>
           <w:p>
             <w:pPr>
-              <w:pStyle w:val="a3"/>
+              <w:pStyle w:val="ListParagraph"/>
               <w:ind w:left="0"/>
               <w:jc w:val="right"/>
               <w:rPr>
@@ -4382,7 +4567,7 @@
     </w:tbl>
     <w:p>
       <w:pPr>
-        <w:pStyle w:val="a3"/>
+        <w:pStyle w:val="ListParagraph"/>
         <w:jc w:val="right"/>
         <w:rPr>
           <w:lang w:bidi="he-IL"/>
@@ -4424,7 +4609,7 @@
         <v:path o:extrusionok="f" gradientshapeok="t" o:connecttype="rect"/>
         <o:lock v:ext="edit" aspectratio="t"/>
       </v:shapetype>
-      <v:shape id="_x0000_i1108" type="#_x0000_t75" style="width:11.55pt;height:11.55pt" o:bullet="t">
+      <v:shape id="_x0000_i1045" type="#_x0000_t75" style="width:11.25pt;height:11.25pt" o:bullet="t">
         <v:imagedata r:id="rId1" o:title="msoE40A"/>
       </v:shape>
     </w:pict>
@@ -7031,7 +7216,7 @@
     <w:lsdException w:name="Unresolved Mention" w:semiHidden="1" w:unhideWhenUsed="1"/>
     <w:lsdException w:name="Smart Link" w:semiHidden="1" w:unhideWhenUsed="1"/>
   </w:latentStyles>
-  <w:style w:type="paragraph" w:default="1" w:styleId="a">
+  <w:style w:type="paragraph" w:default="1" w:styleId="Normal">
     <w:name w:val="Normal"/>
     <w:qFormat/>
     <w:rsid w:val="001420F3"/>
@@ -7039,13 +7224,13 @@
       <w:lang w:bidi="ar-SA"/>
     </w:rPr>
   </w:style>
-  <w:style w:type="character" w:default="1" w:styleId="a0">
+  <w:style w:type="character" w:default="1" w:styleId="DefaultParagraphFont">
     <w:name w:val="Default Paragraph Font"/>
     <w:uiPriority w:val="1"/>
     <w:semiHidden/>
     <w:unhideWhenUsed/>
   </w:style>
-  <w:style w:type="table" w:default="1" w:styleId="a1">
+  <w:style w:type="table" w:default="1" w:styleId="TableNormal">
     <w:name w:val="Normal Table"/>
     <w:uiPriority w:val="99"/>
     <w:semiHidden/>
@@ -7060,15 +7245,15 @@
       </w:tblCellMar>
     </w:tblPr>
   </w:style>
-  <w:style w:type="numbering" w:default="1" w:styleId="a2">
+  <w:style w:type="numbering" w:default="1" w:styleId="NoList">
     <w:name w:val="No List"/>
     <w:uiPriority w:val="99"/>
     <w:semiHidden/>
     <w:unhideWhenUsed/>
   </w:style>
-  <w:style w:type="paragraph" w:styleId="a3">
+  <w:style w:type="paragraph" w:styleId="ListParagraph">
     <w:name w:val="List Paragraph"/>
-    <w:basedOn w:val="a"/>
+    <w:basedOn w:val="Normal"/>
     <w:uiPriority w:val="34"/>
     <w:qFormat/>
     <w:rsid w:val="001420F3"/>
@@ -7077,9 +7262,9 @@
       <w:contextualSpacing/>
     </w:pPr>
   </w:style>
-  <w:style w:type="table" w:styleId="a4">
+  <w:style w:type="table" w:styleId="TableGrid">
     <w:name w:val="Table Grid"/>
-    <w:basedOn w:val="a1"/>
+    <w:basedOn w:val="TableNormal"/>
     <w:uiPriority w:val="39"/>
     <w:rsid w:val="00720B2C"/>
     <w:pPr>
